--- a/Introduction to Testing and the Document Object Model (DOM).docx
+++ b/Introduction to Testing and the Document Object Model (DOM).docx
@@ -200,27 +200,7 @@
           <w:sz w:val="27"/>
           <w:szCs w:val="27"/>
         </w:rPr>
-        <w:t xml:space="preserve"> testing refers to a test that tests a small segment of functionality in your code. For example, say </w:t>
-      </w:r>
-      <w:proofErr w:type="gramStart"/>
-      <w:r>
-        <w:rPr>
-          <w:rFonts w:ascii="Georgia" w:eastAsia="Times New Roman" w:hAnsi="Georgia" w:cs="Times New Roman"/>
-          <w:color w:val="000000"/>
-          <w:sz w:val="27"/>
-          <w:szCs w:val="27"/>
-        </w:rPr>
-        <w:t>you're</w:t>
-      </w:r>
-      <w:proofErr w:type="gramEnd"/>
-      <w:r>
-        <w:rPr>
-          <w:rFonts w:ascii="Georgia" w:eastAsia="Times New Roman" w:hAnsi="Georgia" w:cs="Times New Roman"/>
-          <w:color w:val="000000"/>
-          <w:sz w:val="27"/>
-          <w:szCs w:val="27"/>
-        </w:rPr>
-        <w:t xml:space="preserve"> building a calculator. One piece of functionality is the ability to add numbers. A </w:t>
+        <w:t> testing refers to a test that tests a small segment of functionality in your code. For example, say you're building a calculator. One piece of functionality is the ability to add numbers. A </w:t>
       </w:r>
       <w:r>
         <w:rPr>
@@ -278,27 +258,7 @@
           <w:sz w:val="20"/>
           <w:szCs w:val="20"/>
         </w:rPr>
-        <w:t>const sum = require(</w:t>
-      </w:r>
-      <w:proofErr w:type="gramStart"/>
-      <w:r>
-        <w:rPr>
-          <w:rFonts w:ascii="Courier New" w:eastAsia="Times New Roman" w:hAnsi="Courier New" w:cs="Courier New"/>
-          <w:color w:val="000000"/>
-          <w:sz w:val="20"/>
-          <w:szCs w:val="20"/>
-        </w:rPr>
-        <w:t>'./</w:t>
-      </w:r>
-      <w:proofErr w:type="gramEnd"/>
-      <w:r>
-        <w:rPr>
-          <w:rFonts w:ascii="Courier New" w:eastAsia="Times New Roman" w:hAnsi="Courier New" w:cs="Courier New"/>
-          <w:color w:val="000000"/>
-          <w:sz w:val="20"/>
-          <w:szCs w:val="20"/>
-        </w:rPr>
-        <w:t>sum');</w:t>
+        <w:t>const sum = require('./sum');</w:t>
       </w:r>
     </w:p>
     <w:p>
@@ -358,25 +318,14 @@
           <w:szCs w:val="20"/>
         </w:rPr>
       </w:pPr>
-      <w:proofErr w:type="gramStart"/>
-      <w:r>
-        <w:rPr>
-          <w:rFonts w:ascii="Courier New" w:eastAsia="Times New Roman" w:hAnsi="Courier New" w:cs="Courier New"/>
-          <w:color w:val="000000"/>
-          <w:sz w:val="20"/>
-          <w:szCs w:val="20"/>
-        </w:rPr>
-        <w:t>test(</w:t>
-      </w:r>
-      <w:proofErr w:type="gramEnd"/>
-      <w:r>
-        <w:rPr>
-          <w:rFonts w:ascii="Courier New" w:eastAsia="Times New Roman" w:hAnsi="Courier New" w:cs="Courier New"/>
-          <w:color w:val="000000"/>
-          <w:sz w:val="20"/>
-          <w:szCs w:val="20"/>
-        </w:rPr>
-        <w:t>'adds 1 and 2 to equal 3', () =&gt; {</w:t>
+      <w:r>
+        <w:rPr>
+          <w:rFonts w:ascii="Courier New" w:eastAsia="Times New Roman" w:hAnsi="Courier New" w:cs="Courier New"/>
+          <w:color w:val="000000"/>
+          <w:sz w:val="20"/>
+          <w:szCs w:val="20"/>
+        </w:rPr>
+        <w:t>test('adds 1 and 2 to equal 3', () =&gt; {</w:t>
       </w:r>
     </w:p>
     <w:p>
@@ -414,17 +363,7 @@
           <w:sz w:val="20"/>
           <w:szCs w:val="20"/>
         </w:rPr>
-        <w:t xml:space="preserve">    expect(sum(1,2)</w:t>
-      </w:r>
-      <w:proofErr w:type="gramStart"/>
-      <w:r>
-        <w:rPr>
-          <w:rFonts w:ascii="Courier New" w:eastAsia="Times New Roman" w:hAnsi="Courier New" w:cs="Courier New"/>
-          <w:color w:val="000000"/>
-          <w:sz w:val="20"/>
-          <w:szCs w:val="20"/>
-        </w:rPr>
-        <w:t>).</w:t>
+        <w:t xml:space="preserve">    expect(sum(1,2)).</w:t>
       </w:r>
       <w:proofErr w:type="spellStart"/>
       <w:r>
@@ -437,7 +376,6 @@
         <w:t>toBe</w:t>
       </w:r>
       <w:proofErr w:type="spellEnd"/>
-      <w:proofErr w:type="gramEnd"/>
       <w:r>
         <w:rPr>
           <w:rFonts w:ascii="Courier New" w:eastAsia="Times New Roman" w:hAnsi="Courier New" w:cs="Courier New"/>
@@ -666,27 +604,7 @@
           <w:sz w:val="27"/>
           <w:szCs w:val="27"/>
         </w:rPr>
-        <w:t xml:space="preserve">While your introductions to git and GitHub thus far have not meant to have been exhaustive, the basic workflows </w:t>
-      </w:r>
-      <w:proofErr w:type="gramStart"/>
-      <w:r>
-        <w:rPr>
-          <w:rFonts w:ascii="Georgia" w:eastAsia="Times New Roman" w:hAnsi="Georgia" w:cs="Times New Roman"/>
-          <w:color w:val="000000"/>
-          <w:sz w:val="27"/>
-          <w:szCs w:val="27"/>
-        </w:rPr>
-        <w:t>you've</w:t>
-      </w:r>
-      <w:proofErr w:type="gramEnd"/>
-      <w:r>
-        <w:rPr>
-          <w:rFonts w:ascii="Georgia" w:eastAsia="Times New Roman" w:hAnsi="Georgia" w:cs="Times New Roman"/>
-          <w:color w:val="000000"/>
-          <w:sz w:val="27"/>
-          <w:szCs w:val="27"/>
-        </w:rPr>
-        <w:t xml:space="preserve"> encountered so far will be seen frequently when you write software.</w:t>
+        <w:t>While your introductions to git and GitHub thus far have not meant to have been exhaustive, the basic workflows you've encountered so far will be seen frequently when you write software.</w:t>
       </w:r>
     </w:p>
     <w:p>
@@ -1069,27 +987,7 @@
           <w:sz w:val="20"/>
           <w:szCs w:val="20"/>
         </w:rPr>
-        <w:t xml:space="preserve">  &lt;h1 id="header"&gt;Hello, </w:t>
-      </w:r>
-      <w:proofErr w:type="gramStart"/>
-      <w:r>
-        <w:rPr>
-          <w:rFonts w:ascii="Courier New" w:eastAsia="Times New Roman" w:hAnsi="Courier New" w:cs="Courier New"/>
-          <w:color w:val="000000"/>
-          <w:sz w:val="20"/>
-          <w:szCs w:val="20"/>
-        </w:rPr>
-        <w:t>World!&lt;</w:t>
-      </w:r>
-      <w:proofErr w:type="gramEnd"/>
-      <w:r>
-        <w:rPr>
-          <w:rFonts w:ascii="Courier New" w:eastAsia="Times New Roman" w:hAnsi="Courier New" w:cs="Courier New"/>
-          <w:color w:val="000000"/>
-          <w:sz w:val="20"/>
-          <w:szCs w:val="20"/>
-        </w:rPr>
-        <w:t>/h1&gt;</w:t>
+        <w:t xml:space="preserve">  &lt;h1 id="header"&gt;Hello, World!&lt;/h1&gt;</w:t>
       </w:r>
     </w:p>
     <w:p>
@@ -1127,27 +1025,7 @@
           <w:sz w:val="20"/>
           <w:szCs w:val="20"/>
         </w:rPr>
-        <w:t xml:space="preserve">  &lt;p id="paragraph"&gt; How are you doing </w:t>
-      </w:r>
-      <w:proofErr w:type="gramStart"/>
-      <w:r>
-        <w:rPr>
-          <w:rFonts w:ascii="Courier New" w:eastAsia="Times New Roman" w:hAnsi="Courier New" w:cs="Courier New"/>
-          <w:color w:val="000000"/>
-          <w:sz w:val="20"/>
-          <w:szCs w:val="20"/>
-        </w:rPr>
-        <w:t>today?&lt;</w:t>
-      </w:r>
-      <w:proofErr w:type="gramEnd"/>
-      <w:r>
-        <w:rPr>
-          <w:rFonts w:ascii="Courier New" w:eastAsia="Times New Roman" w:hAnsi="Courier New" w:cs="Courier New"/>
-          <w:color w:val="000000"/>
-          <w:sz w:val="20"/>
-          <w:szCs w:val="20"/>
-        </w:rPr>
-        <w:t>/p&gt;</w:t>
+        <w:t xml:space="preserve">  &lt;p id="paragraph"&gt; How are you doing today?&lt;/p&gt;</w:t>
       </w:r>
     </w:p>
     <w:p>
@@ -1316,27 +1194,7 @@
           <w:sz w:val="27"/>
           <w:szCs w:val="27"/>
         </w:rPr>
-        <w:t xml:space="preserve"> element, you can do so by hooking onto that </w:t>
-      </w:r>
-      <w:proofErr w:type="gramStart"/>
-      <w:r>
-        <w:rPr>
-          <w:rFonts w:ascii="Georgia" w:eastAsia="Times New Roman" w:hAnsi="Georgia" w:cs="Times New Roman"/>
-          <w:color w:val="000000"/>
-          <w:sz w:val="27"/>
-          <w:szCs w:val="27"/>
-        </w:rPr>
-        <w:t>particular node</w:t>
-      </w:r>
-      <w:proofErr w:type="gramEnd"/>
-      <w:r>
-        <w:rPr>
-          <w:rFonts w:ascii="Georgia" w:eastAsia="Times New Roman" w:hAnsi="Georgia" w:cs="Times New Roman"/>
-          <w:color w:val="000000"/>
-          <w:sz w:val="27"/>
-          <w:szCs w:val="27"/>
-        </w:rPr>
-        <w:t xml:space="preserve"> via its </w:t>
+        <w:t> element, you can do so by hooking onto that particular node via its </w:t>
       </w:r>
       <w:r>
         <w:rPr>
@@ -1397,7 +1255,6 @@
         <w:t xml:space="preserve">var element = </w:t>
       </w:r>
       <w:proofErr w:type="spellStart"/>
-      <w:proofErr w:type="gramStart"/>
       <w:r>
         <w:rPr>
           <w:rFonts w:ascii="Courier New" w:eastAsia="Times New Roman" w:hAnsi="Courier New" w:cs="Courier New"/>
@@ -1408,7 +1265,6 @@
         <w:t>document.getElementById</w:t>
       </w:r>
       <w:proofErr w:type="spellEnd"/>
-      <w:proofErr w:type="gramEnd"/>
       <w:r>
         <w:rPr>
           <w:rFonts w:ascii="Courier New" w:eastAsia="Times New Roman" w:hAnsi="Courier New" w:cs="Courier New"/>
@@ -1448,7 +1304,6 @@
         </w:rPr>
       </w:pPr>
       <w:proofErr w:type="spellStart"/>
-      <w:proofErr w:type="gramStart"/>
       <w:r>
         <w:rPr>
           <w:rFonts w:ascii="Courier New" w:eastAsia="Times New Roman" w:hAnsi="Courier New" w:cs="Courier New"/>
@@ -1459,7 +1314,6 @@
         <w:t>element.innerHTML</w:t>
       </w:r>
       <w:proofErr w:type="spellEnd"/>
-      <w:proofErr w:type="gramEnd"/>
       <w:r>
         <w:rPr>
           <w:rFonts w:ascii="Courier New" w:eastAsia="Times New Roman" w:hAnsi="Courier New" w:cs="Courier New"/>
@@ -1487,27 +1341,7 @@
           <w:sz w:val="27"/>
           <w:szCs w:val="27"/>
         </w:rPr>
-        <w:t xml:space="preserve">Here, JavaScript to dynamically update the contents of the HTML </w:t>
-      </w:r>
-      <w:proofErr w:type="gramStart"/>
-      <w:r>
-        <w:rPr>
-          <w:rFonts w:ascii="Georgia" w:eastAsia="Times New Roman" w:hAnsi="Georgia" w:cs="Times New Roman"/>
-          <w:color w:val="000000"/>
-          <w:sz w:val="27"/>
-          <w:szCs w:val="27"/>
-        </w:rPr>
-        <w:t>node, because</w:t>
-      </w:r>
-      <w:proofErr w:type="gramEnd"/>
-      <w:r>
-        <w:rPr>
-          <w:rFonts w:ascii="Georgia" w:eastAsia="Times New Roman" w:hAnsi="Georgia" w:cs="Times New Roman"/>
-          <w:color w:val="000000"/>
-          <w:sz w:val="27"/>
-          <w:szCs w:val="27"/>
-        </w:rPr>
-        <w:t xml:space="preserve"> the DOM has traversed your HTML document and made </w:t>
+        <w:t>Here, JavaScript to dynamically update the contents of the HTML node, because the DOM has traversed your HTML document and made </w:t>
       </w:r>
       <w:r>
         <w:rPr>
@@ -1610,6 +1444,166 @@
           </wp:inline>
         </w:drawing>
       </w:r>
+    </w:p>
+    <w:p>
+      <w:pPr>
+        <w:spacing w:before="100" w:beforeAutospacing="1" w:after="100" w:afterAutospacing="1" w:line="240" w:lineRule="auto"/>
+        <w:rPr>
+          <w:rFonts w:ascii="Georgia" w:eastAsia="Times New Roman" w:hAnsi="Georgia" w:cs="Times New Roman"/>
+          <w:color w:val="000000"/>
+          <w:sz w:val="27"/>
+          <w:szCs w:val="27"/>
+        </w:rPr>
+      </w:pPr>
+    </w:p>
+    <w:p>
+      <w:pPr>
+        <w:spacing w:before="100" w:beforeAutospacing="1" w:after="100" w:afterAutospacing="1" w:line="240" w:lineRule="auto"/>
+        <w:rPr>
+          <w:rFonts w:ascii="Georgia" w:eastAsia="Times New Roman" w:hAnsi="Georgia" w:cs="Times New Roman"/>
+          <w:color w:val="000000"/>
+          <w:sz w:val="27"/>
+          <w:szCs w:val="27"/>
+        </w:rPr>
+      </w:pPr>
+      <w:r>
+        <w:rPr>
+          <w:rFonts w:ascii="Georgia" w:eastAsia="Times New Roman" w:hAnsi="Georgia" w:cs="Times New Roman"/>
+          <w:color w:val="000000"/>
+          <w:sz w:val="27"/>
+          <w:szCs w:val="27"/>
+        </w:rPr>
+        <w:t>Sources:</w:t>
+      </w:r>
+    </w:p>
+    <w:p>
+      <w:pPr>
+        <w:spacing w:before="100" w:beforeAutospacing="1" w:after="100" w:afterAutospacing="1" w:line="240" w:lineRule="auto"/>
+        <w:rPr>
+          <w:rFonts w:ascii="Georgia" w:eastAsia="Times New Roman" w:hAnsi="Georgia" w:cs="Times New Roman"/>
+          <w:color w:val="000000"/>
+          <w:sz w:val="27"/>
+          <w:szCs w:val="27"/>
+        </w:rPr>
+      </w:pPr>
+      <w:r>
+        <w:rPr>
+          <w:rFonts w:ascii="Georgia" w:eastAsia="Times New Roman" w:hAnsi="Georgia" w:cs="Times New Roman"/>
+          <w:color w:val="000000"/>
+          <w:sz w:val="27"/>
+          <w:szCs w:val="27"/>
+        </w:rPr>
+        <w:t>MDN</w:t>
+      </w:r>
+    </w:p>
+    <w:p>
+      <w:pPr>
+        <w:spacing w:before="100" w:beforeAutospacing="1" w:after="100" w:afterAutospacing="1" w:line="240" w:lineRule="auto"/>
+        <w:rPr>
+          <w:rFonts w:ascii="Georgia" w:eastAsia="Times New Roman" w:hAnsi="Georgia" w:cs="Times New Roman"/>
+          <w:color w:val="000000"/>
+          <w:sz w:val="27"/>
+          <w:szCs w:val="27"/>
+        </w:rPr>
+      </w:pPr>
+      <w:hyperlink r:id="rId6" w:history="1">
+        <w:r>
+          <w:rPr>
+            <w:rStyle w:val="Hyperlink"/>
+            <w:rFonts w:ascii="Georgia" w:eastAsia="Times New Roman" w:hAnsi="Georgia" w:cs="Times New Roman"/>
+            <w:sz w:val="27"/>
+            <w:szCs w:val="27"/>
+          </w:rPr>
+          <w:t>https://developer.mozilla.org/en-US/</w:t>
+        </w:r>
+      </w:hyperlink>
+    </w:p>
+    <w:p>
+      <w:pPr>
+        <w:spacing w:before="100" w:beforeAutospacing="1" w:after="100" w:afterAutospacing="1" w:line="240" w:lineRule="auto"/>
+        <w:rPr>
+          <w:rFonts w:ascii="Georgia" w:eastAsia="Times New Roman" w:hAnsi="Georgia" w:cs="Times New Roman"/>
+          <w:color w:val="000000"/>
+          <w:sz w:val="27"/>
+          <w:szCs w:val="27"/>
+        </w:rPr>
+      </w:pPr>
+    </w:p>
+    <w:p>
+      <w:pPr>
+        <w:spacing w:before="100" w:beforeAutospacing="1" w:after="100" w:afterAutospacing="1" w:line="240" w:lineRule="auto"/>
+        <w:rPr>
+          <w:rFonts w:ascii="Georgia" w:eastAsia="Times New Roman" w:hAnsi="Georgia" w:cs="Times New Roman"/>
+          <w:color w:val="000000"/>
+          <w:sz w:val="27"/>
+          <w:szCs w:val="27"/>
+        </w:rPr>
+      </w:pPr>
+      <w:proofErr w:type="spellStart"/>
+      <w:r>
+        <w:rPr>
+          <w:rFonts w:ascii="Georgia" w:eastAsia="Times New Roman" w:hAnsi="Georgia" w:cs="Times New Roman"/>
+          <w:color w:val="000000"/>
+          <w:sz w:val="27"/>
+          <w:szCs w:val="27"/>
+        </w:rPr>
+        <w:t>MITxPro</w:t>
+      </w:r>
+      <w:proofErr w:type="spellEnd"/>
+    </w:p>
+    <w:p>
+      <w:pPr>
+        <w:spacing w:before="100" w:beforeAutospacing="1" w:after="100" w:afterAutospacing="1" w:line="240" w:lineRule="auto"/>
+        <w:rPr>
+          <w:rFonts w:ascii="Georgia" w:eastAsia="Times New Roman" w:hAnsi="Georgia" w:cs="Times New Roman"/>
+          <w:color w:val="000000"/>
+          <w:sz w:val="27"/>
+          <w:szCs w:val="27"/>
+        </w:rPr>
+      </w:pPr>
+      <w:hyperlink r:id="rId7" w:history="1">
+        <w:r>
+          <w:rPr>
+            <w:rStyle w:val="Hyperlink"/>
+            <w:rFonts w:ascii="Georgia" w:eastAsia="Times New Roman" w:hAnsi="Georgia" w:cs="Times New Roman"/>
+            <w:sz w:val="27"/>
+            <w:szCs w:val="27"/>
+          </w:rPr>
+          <w:t>https://executive-ed.xpro.mit.edu/professional-certificate-coding?utm_source=Google&amp;utm_medium=c&amp;utm_term=%2Bmit%20%2Bc</w:t>
+        </w:r>
+        <w:r>
+          <w:rPr>
+            <w:rStyle w:val="Hyperlink"/>
+            <w:rFonts w:ascii="Georgia" w:eastAsia="Times New Roman" w:hAnsi="Georgia" w:cs="Times New Roman"/>
+            <w:sz w:val="27"/>
+            <w:szCs w:val="27"/>
+          </w:rPr>
+          <w:lastRenderedPageBreak/>
+          <w:t>oding&amp;utm_location=9007574&amp;utm_campaign=B-365D_US_GG_SE_PCC_Brand&amp;utm_content=MIT-Coding___School_Duration&amp;gclid=Cj0KCQjw3duCBhCAARIsAJeFyPVYZJwvrGBn_93CMgrokibm87uQ_OnDXxiBDYwzsRiQcPqa2_vVawoaAiLCEALw_wcB</w:t>
+        </w:r>
+      </w:hyperlink>
+    </w:p>
+    <w:p>
+      <w:pPr>
+        <w:spacing w:before="100" w:beforeAutospacing="1" w:after="100" w:afterAutospacing="1" w:line="240" w:lineRule="auto"/>
+        <w:rPr>
+          <w:rFonts w:ascii="Georgia" w:eastAsia="Times New Roman" w:hAnsi="Georgia" w:cs="Times New Roman"/>
+          <w:color w:val="000000"/>
+          <w:sz w:val="27"/>
+          <w:szCs w:val="27"/>
+        </w:rPr>
+      </w:pPr>
+    </w:p>
+    <w:p>
+      <w:pPr>
+        <w:spacing w:before="100" w:beforeAutospacing="1" w:after="100" w:afterAutospacing="1" w:line="240" w:lineRule="auto"/>
+        <w:rPr>
+          <w:rFonts w:ascii="Georgia" w:eastAsia="Times New Roman" w:hAnsi="Georgia" w:cs="Times New Roman"/>
+          <w:color w:val="000000"/>
+          <w:sz w:val="27"/>
+          <w:szCs w:val="27"/>
+        </w:rPr>
+      </w:pPr>
     </w:p>
     <w:sectPr>
       <w:pgSz w:w="12240" w:h="15840"/>
@@ -2630,6 +2624,29 @@
     <w:basedOn w:val="DefaultParagraphFont"/>
     <w:rsid w:val="00DB2870"/>
   </w:style>
+  <w:style w:type="character" w:styleId="Hyperlink">
+    <w:name w:val="Hyperlink"/>
+    <w:basedOn w:val="DefaultParagraphFont"/>
+    <w:uiPriority w:val="99"/>
+    <w:unhideWhenUsed/>
+    <w:rsid w:val="004A6959"/>
+    <w:rPr>
+      <w:color w:val="0563C1" w:themeColor="hyperlink"/>
+      <w:u w:val="single"/>
+    </w:rPr>
+  </w:style>
+  <w:style w:type="character" w:styleId="UnresolvedMention">
+    <w:name w:val="Unresolved Mention"/>
+    <w:basedOn w:val="DefaultParagraphFont"/>
+    <w:uiPriority w:val="99"/>
+    <w:semiHidden/>
+    <w:unhideWhenUsed/>
+    <w:rsid w:val="004A6959"/>
+    <w:rPr>
+      <w:color w:val="605E5C"/>
+      <w:shd w:val="clear" w:color="auto" w:fill="E1DFDD"/>
+    </w:rPr>
+  </w:style>
 </w:styles>
 </file>
 
